--- a/Зайцев/laba2/отчет по лабе 2.docx
+++ b/Зайцев/laba2/отчет по лабе 2.docx
@@ -125,16 +125,7 @@
           <w:szCs w:val="28"/>
           <w:lang w:val="ru-RU"/>
         </w:rPr>
-        <w:t>Специальность «Инженерно-психологическое</w:t>
-      </w:r>
-      <w:r>
-        <w:rPr>
-          <w:rFonts w:ascii="Times New Roman" w:hAnsi="Times New Roman"/>
-          <w:sz w:val="28"/>
-          <w:szCs w:val="28"/>
-          <w:lang w:val="ru-RU"/>
-        </w:rPr>
-        <w:t xml:space="preserve"> </w:t>
+        <w:t>Специальность «Программная инженерия»</w:t>
       </w:r>
     </w:p>
     <w:p>
@@ -149,33 +140,6 @@
           <w:lang w:val="ru-RU"/>
         </w:rPr>
       </w:pPr>
-      <w:r>
-        <w:rPr>
-          <w:rFonts w:ascii="Times New Roman" w:hAnsi="Times New Roman"/>
-          <w:sz w:val="28"/>
-          <w:szCs w:val="28"/>
-          <w:lang w:val="ru-RU"/>
-        </w:rPr>
-        <w:t>обеспечение</w:t>
-      </w:r>
-      <w:r>
-        <w:rPr>
-          <w:rFonts w:ascii="Times New Roman" w:hAnsi="Times New Roman"/>
-          <w:sz w:val="28"/>
-          <w:szCs w:val="28"/>
-          <w:lang w:val="ru-RU"/>
-        </w:rPr>
-        <w:t xml:space="preserve"> </w:t>
-      </w:r>
-      <w:r>
-        <w:rPr>
-          <w:rFonts w:ascii="Times New Roman" w:hAnsi="Times New Roman"/>
-          <w:sz w:val="28"/>
-          <w:szCs w:val="28"/>
-          <w:lang w:val="ru-RU"/>
-        </w:rPr>
-        <w:t>информационных технологий»</w:t>
-      </w:r>
     </w:p>
     <w:p>
       <w:pPr>
@@ -228,6 +192,33 @@
           <w:lang w:val="ru-RU"/>
         </w:rPr>
       </w:pPr>
+      <w:r>
+        <w:rPr>
+          <w:rFonts w:ascii="Times New Roman" w:hAnsi="Times New Roman"/>
+          <w:sz w:val="28"/>
+          <w:szCs w:val="28"/>
+          <w:lang w:val="ru-RU"/>
+        </w:rPr>
+        <w:t xml:space="preserve">Учебная дисциплина </w:t>
+      </w:r>
+      <w:r>
+        <w:rPr>
+          <w:rFonts w:ascii="Times New Roman" w:hAnsi="Times New Roman"/>
+          <w:sz w:val="28"/>
+          <w:szCs w:val="28"/>
+          <w:lang w:val="ru-RU"/>
+        </w:rPr>
+        <w:t>«Основы алгоритмизации и программирования</w:t>
+      </w:r>
+      <w:r>
+        <w:rPr>
+          <w:rFonts w:ascii="Times New Roman" w:hAnsi="Times New Roman"/>
+          <w:sz w:val="28"/>
+          <w:szCs w:val="28"/>
+          <w:lang w:val="ru-RU"/>
+        </w:rPr>
+        <w:t>»</w:t>
+      </w:r>
     </w:p>
     <w:p>
       <w:pPr>
@@ -241,33 +232,6 @@
           <w:lang w:val="ru-RU"/>
         </w:rPr>
       </w:pPr>
-      <w:r>
-        <w:rPr>
-          <w:rFonts w:ascii="Times New Roman" w:hAnsi="Times New Roman"/>
-          <w:sz w:val="28"/>
-          <w:szCs w:val="28"/>
-          <w:lang w:val="ru-RU"/>
-        </w:rPr>
-        <w:t xml:space="preserve">Учебная дисциплина </w:t>
-      </w:r>
-      <w:r>
-        <w:rPr>
-          <w:rFonts w:ascii="Times New Roman" w:hAnsi="Times New Roman"/>
-          <w:sz w:val="28"/>
-          <w:szCs w:val="28"/>
-          <w:lang w:val="ru-RU"/>
-        </w:rPr>
-        <w:t>«Основы алгоритмизации и программирования</w:t>
-      </w:r>
-      <w:r>
-        <w:rPr>
-          <w:rFonts w:ascii="Times New Roman" w:hAnsi="Times New Roman"/>
-          <w:sz w:val="28"/>
-          <w:szCs w:val="28"/>
-          <w:lang w:val="ru-RU"/>
-        </w:rPr>
-        <w:t>»</w:t>
-      </w:r>
     </w:p>
     <w:p>
       <w:pPr>
@@ -281,6 +245,15 @@
           <w:lang w:val="ru-RU"/>
         </w:rPr>
       </w:pPr>
+      <w:r>
+        <w:rPr>
+          <w:rFonts w:ascii="Times New Roman" w:hAnsi="Times New Roman"/>
+          <w:sz w:val="28"/>
+          <w:szCs w:val="28"/>
+          <w:lang w:val="ru-RU"/>
+        </w:rPr>
+        <w:t>Отчет</w:t>
+      </w:r>
     </w:p>
     <w:p>
       <w:pPr>
@@ -294,15 +267,6 @@
           <w:lang w:val="ru-RU"/>
         </w:rPr>
       </w:pPr>
-      <w:r>
-        <w:rPr>
-          <w:rFonts w:ascii="Times New Roman" w:hAnsi="Times New Roman"/>
-          <w:sz w:val="28"/>
-          <w:szCs w:val="28"/>
-          <w:lang w:val="ru-RU"/>
-        </w:rPr>
-        <w:t>Отчет</w:t>
-      </w:r>
     </w:p>
     <w:p>
       <w:pPr>
@@ -329,6 +293,24 @@
           <w:lang w:val="ru-RU"/>
         </w:rPr>
       </w:pPr>
+      <w:r>
+        <w:rPr>
+          <w:rFonts w:ascii="Times New Roman" w:hAnsi="Times New Roman"/>
+          <w:sz w:val="28"/>
+          <w:szCs w:val="28"/>
+          <w:lang w:val="ru-RU"/>
+        </w:rPr>
+        <w:t xml:space="preserve">по лабораторной работе </w:t>
+      </w:r>
+      <w:r>
+        <w:rPr>
+          <w:rFonts w:ascii="Times New Roman" w:hAnsi="Times New Roman"/>
+          <w:sz w:val="28"/>
+          <w:szCs w:val="28"/>
+          <w:lang w:val="ru-RU"/>
+        </w:rPr>
+        <w:t>№2</w:t>
+      </w:r>
     </w:p>
     <w:p>
       <w:pPr>
@@ -349,37 +331,6 @@
           <w:szCs w:val="28"/>
           <w:lang w:val="ru-RU"/>
         </w:rPr>
-        <w:t xml:space="preserve">по лабораторной работе </w:t>
-      </w:r>
-      <w:r>
-        <w:rPr>
-          <w:rFonts w:ascii="Times New Roman" w:hAnsi="Times New Roman"/>
-          <w:sz w:val="28"/>
-          <w:szCs w:val="28"/>
-          <w:lang w:val="ru-RU"/>
-        </w:rPr>
-        <w:t>№2</w:t>
-      </w:r>
-    </w:p>
-    <w:p>
-      <w:pPr>
-        <w:spacing w:after="0" w:line="240" w:lineRule="auto"/>
-        <w:ind w:firstLine="720"/>
-        <w:jc w:val="center"/>
-        <w:rPr>
-          <w:rFonts w:ascii="Times New Roman" w:hAnsi="Times New Roman"/>
-          <w:sz w:val="28"/>
-          <w:szCs w:val="28"/>
-          <w:lang w:val="ru-RU"/>
-        </w:rPr>
-      </w:pPr>
-      <w:r>
-        <w:rPr>
-          <w:rFonts w:ascii="Times New Roman" w:hAnsi="Times New Roman"/>
-          <w:sz w:val="28"/>
-          <w:szCs w:val="28"/>
-          <w:lang w:val="ru-RU"/>
-        </w:rPr>
         <w:t>«Разветвляющиеся</w:t>
       </w:r>
       <w:r>
@@ -574,6 +525,20 @@
           <w:lang w:val="ru-RU"/>
         </w:rPr>
       </w:pPr>
+    </w:p>
+    <w:p>
+      <w:pPr>
+        <w:ind w:firstLine="720"/>
+        <w:jc w:val="both"/>
+        <w:rPr>
+          <w:rFonts w:ascii="Times New Roman" w:hAnsi="Times New Roman"/>
+          <w:sz w:val="28"/>
+          <w:szCs w:val="28"/>
+          <w:lang w:val="ru-RU"/>
+        </w:rPr>
+      </w:pPr>
+      <w:bookmarkStart w:id="0" w:name="_GoBack"/>
+      <w:bookmarkEnd w:id="0"/>
     </w:p>
     <w:p>
       <w:pPr>
@@ -2622,8 +2587,6 @@
           <w:szCs w:val="28"/>
         </w:rPr>
       </w:pPr>
-      <w:bookmarkStart w:id="0" w:name="_GoBack"/>
-      <w:bookmarkEnd w:id="0"/>
       <w:r>
         <w:rPr>
           <w:b/>
